--- a/0_250925_Meeting Agenda.docx
+++ b/0_250925_Meeting Agenda.docx
@@ -1095,6 +1095,32 @@
           <w:lang w:val="en-GB"/>
         </w:rPr>
         <w:t>Free talking on any subjects.</w:t>
+      </w:r>
+    </w:p>
+    <w:p>
+      <w:pPr>
+        <w:rPr>
+          <w:sz w:val="24"/>
+          <w:szCs w:val="24"/>
+          <w:lang w:val="en-GB"/>
+        </w:rPr>
+      </w:pPr>
+    </w:p>
+    <w:p>
+      <w:pPr>
+        <w:rPr>
+          <w:sz w:val="24"/>
+          <w:szCs w:val="24"/>
+          <w:lang w:val="en-GB"/>
+        </w:rPr>
+      </w:pPr>
+      <w:r>
+        <w:rPr>
+          <w:sz w:val="24"/>
+          <w:szCs w:val="24"/>
+          <w:lang w:val="en-GB"/>
+        </w:rPr>
+        <w:t>JDSJDSJDS</w:t>
       </w:r>
     </w:p>
     <w:sectPr>

--- a/0_250925_Meeting Agenda.docx
+++ b/0_250925_Meeting Agenda.docx
@@ -1121,6 +1121,14 @@
           <w:lang w:val="en-GB"/>
         </w:rPr>
         <w:t>JDSJDSJDS</w:t>
+      </w:r>
+      <w:r>
+        <w:rPr>
+          <w:sz w:val="24"/>
+          <w:szCs w:val="24"/>
+          <w:lang w:val="en-GB"/>
+        </w:rPr>
+        <w:t xml:space="preserve"> 11111111</w:t>
       </w:r>
     </w:p>
     <w:sectPr>

--- a/0_250925_Meeting Agenda.docx
+++ b/0_250925_Meeting Agenda.docx
@@ -1129,6 +1129,14 @@
           <w:lang w:val="en-GB"/>
         </w:rPr>
         <w:t xml:space="preserve"> 11111111</w:t>
+      </w:r>
+      <w:r>
+        <w:rPr>
+          <w:sz w:val="24"/>
+          <w:szCs w:val="24"/>
+          <w:lang w:val="en-GB"/>
+        </w:rPr>
+        <w:t xml:space="preserve">   090909</w:t>
       </w:r>
     </w:p>
     <w:sectPr>

--- a/0_250925_Meeting Agenda.docx
+++ b/0_250925_Meeting Agenda.docx
@@ -1137,6 +1137,14 @@
           <w:lang w:val="en-GB"/>
         </w:rPr>
         <w:t xml:space="preserve">   090909</w:t>
+      </w:r>
+      <w:r>
+        <w:rPr>
+          <w:sz w:val="24"/>
+          <w:szCs w:val="24"/>
+          <w:lang w:val="en-GB"/>
+        </w:rPr>
+        <w:t xml:space="preserve">   1212121</w:t>
       </w:r>
     </w:p>
     <w:sectPr>

--- a/0_250925_Meeting Agenda.docx
+++ b/0_250925_Meeting Agenda.docx
@@ -1145,6 +1145,25 @@
           <w:lang w:val="en-GB"/>
         </w:rPr>
         <w:t xml:space="preserve">   1212121</w:t>
+      </w:r>
+    </w:p>
+    <w:p>
+      <w:pPr>
+        <w:rPr>
+          <w:rFonts w:hint="eastAsia"/>
+          <w:sz w:val="24"/>
+          <w:szCs w:val="24"/>
+          <w:lang w:val="en-GB"/>
+        </w:rPr>
+      </w:pPr>
+      <w:r>
+        <w:rPr>
+          <w:rFonts w:hint="eastAsia"/>
+          <w:sz w:val="24"/>
+          <w:szCs w:val="24"/>
+          <w:lang w:val="en-GB"/>
+        </w:rPr>
+        <w:t>3232323</w:t>
       </w:r>
     </w:p>
     <w:sectPr>

--- a/0_250925_Meeting Agenda.docx
+++ b/0_250925_Meeting Agenda.docx
@@ -1150,7 +1150,6 @@
     <w:p>
       <w:pPr>
         <w:rPr>
-          <w:rFonts w:hint="eastAsia"/>
           <w:sz w:val="24"/>
           <w:szCs w:val="24"/>
           <w:lang w:val="en-GB"/>
@@ -1164,6 +1163,14 @@
           <w:lang w:val="en-GB"/>
         </w:rPr>
         <w:t>3232323</w:t>
+      </w:r>
+      <w:r>
+        <w:rPr>
+          <w:sz w:val="24"/>
+          <w:szCs w:val="24"/>
+          <w:lang w:val="en-GB"/>
+        </w:rPr>
+        <w:t xml:space="preserve"> 90890809890890</w:t>
       </w:r>
     </w:p>
     <w:sectPr>

--- a/0_250925_Meeting Agenda.docx
+++ b/0_250925_Meeting Agenda.docx
@@ -1171,6 +1171,14 @@
           <w:lang w:val="en-GB"/>
         </w:rPr>
         <w:t xml:space="preserve"> 90890809890890</w:t>
+      </w:r>
+      <w:r>
+        <w:rPr>
+          <w:sz w:val="24"/>
+          <w:szCs w:val="24"/>
+          <w:lang w:val="en-GB"/>
+        </w:rPr>
+        <w:t xml:space="preserve"> asasasasa</w:t>
       </w:r>
     </w:p>
     <w:sectPr>

--- a/0_250925_Meeting Agenda.docx
+++ b/0_250925_Meeting Agenda.docx
@@ -1178,7 +1178,25 @@
           <w:szCs w:val="24"/>
           <w:lang w:val="en-GB"/>
         </w:rPr>
-        <w:t xml:space="preserve"> asasasasa</w:t>
+        <w:t xml:space="preserve"> </w:t>
+      </w:r>
+      <w:proofErr w:type="spellStart"/>
+      <w:r>
+        <w:rPr>
+          <w:sz w:val="24"/>
+          <w:szCs w:val="24"/>
+          <w:lang w:val="en-GB"/>
+        </w:rPr>
+        <w:t>asasasasa</w:t>
+      </w:r>
+      <w:proofErr w:type="spellEnd"/>
+      <w:r>
+        <w:rPr>
+          <w:sz w:val="24"/>
+          <w:szCs w:val="24"/>
+          <w:lang w:val="en-GB"/>
+        </w:rPr>
+        <w:t xml:space="preserve">    jkjkljkljljlk</w:t>
       </w:r>
     </w:p>
     <w:sectPr>

--- a/0_250925_Meeting Agenda.docx
+++ b/0_250925_Meeting Agenda.docx
@@ -1178,18 +1178,8 @@
           <w:szCs w:val="24"/>
           <w:lang w:val="en-GB"/>
         </w:rPr>
-        <w:t xml:space="preserve"> </w:t>
-      </w:r>
-      <w:proofErr w:type="spellStart"/>
-      <w:r>
-        <w:rPr>
-          <w:sz w:val="24"/>
-          <w:szCs w:val="24"/>
-          <w:lang w:val="en-GB"/>
-        </w:rPr>
-        <w:t>asasasasa</w:t>
-      </w:r>
-      <w:proofErr w:type="spellEnd"/>
+        <w:t xml:space="preserve"> asasasasa</w:t>
+      </w:r>
       <w:r>
         <w:rPr>
           <w:sz w:val="24"/>
@@ -1197,6 +1187,14 @@
           <w:lang w:val="en-GB"/>
         </w:rPr>
         <w:t xml:space="preserve">    jkjkljkljljlk</w:t>
+      </w:r>
+      <w:r>
+        <w:rPr>
+          <w:sz w:val="24"/>
+          <w:szCs w:val="24"/>
+          <w:lang w:val="en-GB"/>
+        </w:rPr>
+        <w:t xml:space="preserve">   jjjjjj</w:t>
       </w:r>
     </w:p>
     <w:sectPr>
